--- a/github流程.docx
+++ b/github流程.docx
@@ -3,8 +3,6 @@
 <w:document xmlns:wpc="http://schemas.microsoft.com/office/word/2010/wordprocessingCanvas" xmlns:cx="http://schemas.microsoft.com/office/drawing/2014/chartex" xmlns:mc="http://schemas.openxmlformats.org/markup-compatibility/2006" xmlns:o="urn:schemas-microsoft-com:office:office" xmlns:r="http://schemas.openxmlformats.org/officeDocument/2006/relationships" xmlns:m="http://schemas.openxmlformats.org/officeDocument/2006/math" xmlns:v="urn:schemas-microsoft-com:vml" xmlns:wp14="http://schemas.microsoft.com/office/word/2010/wordprocessingDrawing" xmlns:wp="http://schemas.openxmlformats.org/drawingml/2006/wordprocessingDrawing" xmlns:w10="urn:schemas-microsoft-com:office:word" xmlns:w="http://schemas.openxmlformats.org/wordprocessingml/2006/main" xmlns:w14="http://schemas.microsoft.com/office/word/2010/wordml" xmlns:w15="http://schemas.microsoft.com/office/word/2012/wordml" xmlns:w16se="http://schemas.microsoft.com/office/word/2015/wordml/symex" xmlns:wpg="http://schemas.microsoft.com/office/word/2010/wordprocessingGroup" xmlns:wpi="http://schemas.microsoft.com/office/word/2010/wordprocessingInk" xmlns:wne="http://schemas.microsoft.com/office/word/2006/wordml" xmlns:wps="http://schemas.microsoft.com/office/word/2010/wordprocessingShape" mc:Ignorable="w14 w15 w16se wp14">
   <w:body>
     <w:p>
-      <w:bookmarkStart w:id="0" w:name="_GoBack"/>
-      <w:bookmarkEnd w:id="0"/>
       <w:r>
         <w:rPr>
           <w:noProof/>
@@ -12,7 +10,475 @@
         <mc:AlternateContent>
           <mc:Choice Requires="wps">
             <w:drawing>
-              <wp:anchor distT="0" distB="0" distL="114300" distR="114300" simplePos="0" relativeHeight="251694080" behindDoc="0" locked="0" layoutInCell="1" allowOverlap="1">
+              <wp:anchor distT="0" distB="0" distL="114300" distR="114300" simplePos="0" relativeHeight="251697152" behindDoc="0" locked="0" layoutInCell="1" allowOverlap="1">
+                <wp:simplePos x="0" y="0"/>
+                <wp:positionH relativeFrom="column">
+                  <wp:posOffset>4020917</wp:posOffset>
+                </wp:positionH>
+                <wp:positionV relativeFrom="paragraph">
+                  <wp:posOffset>8041689</wp:posOffset>
+                </wp:positionV>
+                <wp:extent cx="574137" cy="339969"/>
+                <wp:effectExtent l="0" t="0" r="16510" b="22225"/>
+                <wp:wrapNone/>
+                <wp:docPr id="38" name="圆角矩形 38"/>
+                <wp:cNvGraphicFramePr/>
+                <a:graphic xmlns:a="http://schemas.openxmlformats.org/drawingml/2006/main">
+                  <a:graphicData uri="http://schemas.microsoft.com/office/word/2010/wordprocessingShape">
+                    <wps:wsp>
+                      <wps:cNvSpPr/>
+                      <wps:spPr>
+                        <a:xfrm>
+                          <a:off x="0" y="0"/>
+                          <a:ext cx="574137" cy="339969"/>
+                        </a:xfrm>
+                        <a:prstGeom prst="roundRect">
+                          <a:avLst/>
+                        </a:prstGeom>
+                        <a:solidFill>
+                          <a:srgbClr val="FF0000"/>
+                        </a:solidFill>
+                      </wps:spPr>
+                      <wps:style>
+                        <a:lnRef idx="2">
+                          <a:schemeClr val="accent1">
+                            <a:shade val="50000"/>
+                          </a:schemeClr>
+                        </a:lnRef>
+                        <a:fillRef idx="1">
+                          <a:schemeClr val="accent1"/>
+                        </a:fillRef>
+                        <a:effectRef idx="0">
+                          <a:schemeClr val="accent1"/>
+                        </a:effectRef>
+                        <a:fontRef idx="minor">
+                          <a:schemeClr val="lt1"/>
+                        </a:fontRef>
+                      </wps:style>
+                      <wps:txbx>
+                        <w:txbxContent>
+                          <w:p>
+                            <w:pPr>
+                              <w:jc w:val="center"/>
+                            </w:pPr>
+                            <w:r>
+                              <w:rPr>
+                                <w:rFonts w:hint="eastAsia"/>
+                              </w:rPr>
+                              <w:t>同步</w:t>
+                            </w:r>
+                          </w:p>
+                        </w:txbxContent>
+                      </wps:txbx>
+                      <wps:bodyPr rot="0" spcFirstLastPara="0" vertOverflow="overflow" horzOverflow="overflow" vert="horz" wrap="square" lIns="91440" tIns="45720" rIns="91440" bIns="45720" numCol="1" spcCol="0" rtlCol="0" fromWordArt="0" anchor="ctr" anchorCtr="0" forceAA="0" compatLnSpc="1">
+                        <a:prstTxWarp prst="textNoShape">
+                          <a:avLst/>
+                        </a:prstTxWarp>
+                        <a:noAutofit/>
+                      </wps:bodyPr>
+                    </wps:wsp>
+                  </a:graphicData>
+                </a:graphic>
+                <wp14:sizeRelH relativeFrom="margin">
+                  <wp14:pctWidth>0</wp14:pctWidth>
+                </wp14:sizeRelH>
+                <wp14:sizeRelV relativeFrom="margin">
+                  <wp14:pctHeight>0</wp14:pctHeight>
+                </wp14:sizeRelV>
+              </wp:anchor>
+            </w:drawing>
+          </mc:Choice>
+          <mc:Fallback>
+            <w:pict>
+              <v:roundrect id="圆角矩形 38" o:spid="_x0000_s1026" style="position:absolute;left:0;text-align:left;margin-left:316.6pt;margin-top:633.2pt;width:45.2pt;height:26.75pt;z-index:251697152;visibility:visible;mso-wrap-style:square;mso-width-percent:0;mso-height-percent:0;mso-wrap-distance-left:9pt;mso-wrap-distance-top:0;mso-wrap-distance-right:9pt;mso-wrap-distance-bottom:0;mso-position-horizontal:absolute;mso-position-horizontal-relative:text;mso-position-vertical:absolute;mso-position-vertical-relative:text;mso-width-percent:0;mso-height-percent:0;mso-width-relative:margin;mso-height-relative:margin;v-text-anchor:middle" arcsize="10923f" o:gfxdata="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" fillcolor="red" strokecolor="#1f4d78 [1604]" strokeweight="1pt">
+                <v:stroke joinstyle="miter"/>
+                <v:textbox>
+                  <w:txbxContent>
+                    <w:p>
+                      <w:pPr>
+                        <w:jc w:val="center"/>
+                      </w:pPr>
+                      <w:r>
+                        <w:rPr>
+                          <w:rFonts w:hint="eastAsia"/>
+                        </w:rPr>
+                        <w:t>同步</w:t>
+                      </w:r>
+                    </w:p>
+                  </w:txbxContent>
+                </v:textbox>
+              </v:roundrect>
+            </w:pict>
+          </mc:Fallback>
+        </mc:AlternateContent>
+      </w:r>
+      <w:r>
+        <w:rPr>
+          <w:noProof/>
+        </w:rPr>
+        <mc:AlternateContent>
+          <mc:Choice Requires="wps">
+            <w:drawing>
+              <wp:anchor distT="0" distB="0" distL="114300" distR="114300" simplePos="0" relativeHeight="251696128" behindDoc="0" locked="0" layoutInCell="1" allowOverlap="1">
+                <wp:simplePos x="0" y="0"/>
+                <wp:positionH relativeFrom="column">
+                  <wp:posOffset>4372708</wp:posOffset>
+                </wp:positionH>
+                <wp:positionV relativeFrom="paragraph">
+                  <wp:posOffset>7221414</wp:posOffset>
+                </wp:positionV>
+                <wp:extent cx="281354" cy="1266093"/>
+                <wp:effectExtent l="190500" t="0" r="23495" b="86995"/>
+                <wp:wrapNone/>
+                <wp:docPr id="37" name="曲线连接符 37"/>
+                <wp:cNvGraphicFramePr/>
+                <a:graphic xmlns:a="http://schemas.openxmlformats.org/drawingml/2006/main">
+                  <a:graphicData uri="http://schemas.microsoft.com/office/word/2010/wordprocessingShape">
+                    <wps:wsp>
+                      <wps:cNvCnPr/>
+                      <wps:spPr>
+                        <a:xfrm>
+                          <a:off x="0" y="0"/>
+                          <a:ext cx="281354" cy="1266093"/>
+                        </a:xfrm>
+                        <a:prstGeom prst="curvedConnector3">
+                          <a:avLst>
+                            <a:gd name="adj1" fmla="val -64592"/>
+                          </a:avLst>
+                        </a:prstGeom>
+                        <a:ln>
+                          <a:tailEnd type="triangle"/>
+                        </a:ln>
+                      </wps:spPr>
+                      <wps:style>
+                        <a:lnRef idx="1">
+                          <a:schemeClr val="accent1"/>
+                        </a:lnRef>
+                        <a:fillRef idx="0">
+                          <a:schemeClr val="accent1"/>
+                        </a:fillRef>
+                        <a:effectRef idx="0">
+                          <a:schemeClr val="accent1"/>
+                        </a:effectRef>
+                        <a:fontRef idx="minor">
+                          <a:schemeClr val="tx1"/>
+                        </a:fontRef>
+                      </wps:style>
+                      <wps:bodyPr/>
+                    </wps:wsp>
+                  </a:graphicData>
+                </a:graphic>
+              </wp:anchor>
+            </w:drawing>
+          </mc:Choice>
+          <mc:Fallback>
+            <w:pict>
+              <v:shapetype w14:anchorId="7F5AD090" id="_x0000_t38" coordsize="21600,21600" o:spt="38" o:oned="t" path="m,c@0,0@1,5400@1,10800@1,16200@2,21600,21600,21600e" filled="f">
+                <v:formulas>
+                  <v:f eqn="mid #0 0"/>
+                  <v:f eqn="val #0"/>
+                  <v:f eqn="mid #0 21600"/>
+                </v:formulas>
+                <v:path arrowok="t" fillok="f" o:connecttype="none"/>
+                <v:handles>
+                  <v:h position="#0,center"/>
+                </v:handles>
+                <o:lock v:ext="edit" shapetype="t"/>
+              </v:shapetype>
+              <v:shape id="曲线连接符 37" o:spid="_x0000_s1026" type="#_x0000_t38" style="position:absolute;left:0;text-align:left;margin-left:344.3pt;margin-top:568.6pt;width:22.15pt;height:99.7pt;z-index:251696128;visibility:visible;mso-wrap-style:square;mso-wrap-distance-left:9pt;mso-wrap-distance-top:0;mso-wrap-distance-right:9pt;mso-wrap-distance-bottom:0;mso-position-horizontal:absolute;mso-position-horizontal-relative:text;mso-position-vertical:absolute;mso-position-vertical-relative:text" o:gfxdata="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" adj="-13952" strokecolor="#5b9bd5 [3204]" strokeweight=".5pt">
+                <v:stroke endarrow="block" joinstyle="miter"/>
+              </v:shape>
+            </w:pict>
+          </mc:Fallback>
+        </mc:AlternateContent>
+      </w:r>
+      <w:r>
+        <w:rPr>
+          <w:noProof/>
+        </w:rPr>
+        <mc:AlternateContent>
+          <mc:Choice Requires="wps">
+            <w:drawing>
+              <wp:anchor distT="0" distB="0" distL="114300" distR="114300" simplePos="0" relativeHeight="251695104" behindDoc="0" locked="0" layoutInCell="1" allowOverlap="1" wp14:anchorId="00E47835" wp14:editId="57E42C52">
+                <wp:simplePos x="0" y="0"/>
+                <wp:positionH relativeFrom="column">
+                  <wp:posOffset>4612689</wp:posOffset>
+                </wp:positionH>
+                <wp:positionV relativeFrom="paragraph">
+                  <wp:posOffset>8481402</wp:posOffset>
+                </wp:positionV>
+                <wp:extent cx="1629410" cy="357456"/>
+                <wp:effectExtent l="0" t="0" r="27940" b="24130"/>
+                <wp:wrapNone/>
+                <wp:docPr id="36" name="圆角矩形 36"/>
+                <wp:cNvGraphicFramePr/>
+                <a:graphic xmlns:a="http://schemas.openxmlformats.org/drawingml/2006/main">
+                  <a:graphicData uri="http://schemas.microsoft.com/office/word/2010/wordprocessingShape">
+                    <wps:wsp>
+                      <wps:cNvSpPr/>
+                      <wps:spPr>
+                        <a:xfrm>
+                          <a:off x="0" y="0"/>
+                          <a:ext cx="1629410" cy="357456"/>
+                        </a:xfrm>
+                        <a:prstGeom prst="roundRect">
+                          <a:avLst/>
+                        </a:prstGeom>
+                      </wps:spPr>
+                      <wps:style>
+                        <a:lnRef idx="2">
+                          <a:schemeClr val="accent4">
+                            <a:shade val="50000"/>
+                          </a:schemeClr>
+                        </a:lnRef>
+                        <a:fillRef idx="1">
+                          <a:schemeClr val="accent4"/>
+                        </a:fillRef>
+                        <a:effectRef idx="0">
+                          <a:schemeClr val="accent4"/>
+                        </a:effectRef>
+                        <a:fontRef idx="minor">
+                          <a:schemeClr val="lt1"/>
+                        </a:fontRef>
+                      </wps:style>
+                      <wps:txbx>
+                        <w:txbxContent>
+                          <w:p>
+                            <w:pPr>
+                              <w:jc w:val="center"/>
+                              <w:rPr>
+                                <w:color w:val="FF0000"/>
+                              </w:rPr>
+                            </w:pPr>
+                            <w:proofErr w:type="spellStart"/>
+                            <w:r>
+                              <w:rPr>
+                                <w:color w:val="FF0000"/>
+                              </w:rPr>
+                              <w:t>git</w:t>
+                            </w:r>
+                            <w:proofErr w:type="spellEnd"/>
+                            <w:r>
+                              <w:rPr>
+                                <w:color w:val="FF0000"/>
+                              </w:rPr>
+                              <w:t xml:space="preserve"> merge origin/master</w:t>
+                            </w:r>
+                          </w:p>
+                        </w:txbxContent>
+                      </wps:txbx>
+                      <wps:bodyPr rot="0" spcFirstLastPara="0" vertOverflow="overflow" horzOverflow="overflow" vert="horz" wrap="square" lIns="91440" tIns="45720" rIns="91440" bIns="45720" numCol="1" spcCol="0" rtlCol="0" fromWordArt="0" anchor="ctr" anchorCtr="0" forceAA="0" compatLnSpc="1">
+                        <a:prstTxWarp prst="textNoShape">
+                          <a:avLst/>
+                        </a:prstTxWarp>
+                        <a:noAutofit/>
+                      </wps:bodyPr>
+                    </wps:wsp>
+                  </a:graphicData>
+                </a:graphic>
+                <wp14:sizeRelV relativeFrom="margin">
+                  <wp14:pctHeight>0</wp14:pctHeight>
+                </wp14:sizeRelV>
+              </wp:anchor>
+            </w:drawing>
+          </mc:Choice>
+          <mc:Fallback>
+            <w:pict>
+              <v:roundrect w14:anchorId="00E47835" id="圆角矩形 36" o:spid="_x0000_s1027" style="position:absolute;left:0;text-align:left;margin-left:363.2pt;margin-top:667.85pt;width:128.3pt;height:28.15pt;z-index:251695104;visibility:visible;mso-wrap-style:square;mso-height-percent:0;mso-wrap-distance-left:9pt;mso-wrap-distance-top:0;mso-wrap-distance-right:9pt;mso-wrap-distance-bottom:0;mso-position-horizontal:absolute;mso-position-horizontal-relative:text;mso-position-vertical:absolute;mso-position-vertical-relative:text;mso-height-percent:0;mso-height-relative:margin;v-text-anchor:middle" arcsize="10923f" o:gfxdata="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" fillcolor="#ffc000 [3207]" strokecolor="#7f5f00 [1607]" strokeweight="1pt">
+                <v:stroke joinstyle="miter"/>
+                <v:textbox>
+                  <w:txbxContent>
+                    <w:p>
+                      <w:pPr>
+                        <w:jc w:val="center"/>
+                        <w:rPr>
+                          <w:color w:val="FF0000"/>
+                        </w:rPr>
+                      </w:pPr>
+                      <w:proofErr w:type="spellStart"/>
+                      <w:r>
+                        <w:rPr>
+                          <w:color w:val="FF0000"/>
+                        </w:rPr>
+                        <w:t>git</w:t>
+                      </w:r>
+                      <w:proofErr w:type="spellEnd"/>
+                      <w:r>
+                        <w:rPr>
+                          <w:color w:val="FF0000"/>
+                        </w:rPr>
+                        <w:t xml:space="preserve"> merge origin/master</w:t>
+                      </w:r>
+                    </w:p>
+                  </w:txbxContent>
+                </v:textbox>
+              </v:roundrect>
+            </w:pict>
+          </mc:Fallback>
+        </mc:AlternateContent>
+      </w:r>
+      <w:r>
+        <w:rPr>
+          <w:noProof/>
+        </w:rPr>
+        <mc:AlternateContent>
+          <mc:Choice Requires="wps">
+            <w:drawing>
+              <wp:anchor distT="0" distB="0" distL="114300" distR="114300" simplePos="0" relativeHeight="251691008" behindDoc="0" locked="0" layoutInCell="1" allowOverlap="1" wp14:anchorId="5E3727A5" wp14:editId="04F8D1F7">
+                <wp:simplePos x="0" y="0"/>
+                <wp:positionH relativeFrom="column">
+                  <wp:posOffset>4947138</wp:posOffset>
+                </wp:positionH>
+                <wp:positionV relativeFrom="paragraph">
+                  <wp:posOffset>7901354</wp:posOffset>
+                </wp:positionV>
+                <wp:extent cx="1259205" cy="304800"/>
+                <wp:effectExtent l="0" t="0" r="17145" b="19050"/>
+                <wp:wrapNone/>
+                <wp:docPr id="32" name="圆角矩形 32"/>
+                <wp:cNvGraphicFramePr/>
+                <a:graphic xmlns:a="http://schemas.openxmlformats.org/drawingml/2006/main">
+                  <a:graphicData uri="http://schemas.microsoft.com/office/word/2010/wordprocessingShape">
+                    <wps:wsp>
+                      <wps:cNvSpPr/>
+                      <wps:spPr>
+                        <a:xfrm>
+                          <a:off x="0" y="0"/>
+                          <a:ext cx="1259205" cy="304800"/>
+                        </a:xfrm>
+                        <a:prstGeom prst="roundRect">
+                          <a:avLst/>
+                        </a:prstGeom>
+                      </wps:spPr>
+                      <wps:style>
+                        <a:lnRef idx="2">
+                          <a:schemeClr val="accent4">
+                            <a:shade val="50000"/>
+                          </a:schemeClr>
+                        </a:lnRef>
+                        <a:fillRef idx="1">
+                          <a:schemeClr val="accent4"/>
+                        </a:fillRef>
+                        <a:effectRef idx="0">
+                          <a:schemeClr val="accent4"/>
+                        </a:effectRef>
+                        <a:fontRef idx="minor">
+                          <a:schemeClr val="lt1"/>
+                        </a:fontRef>
+                      </wps:style>
+                      <wps:txbx>
+                        <w:txbxContent>
+                          <w:p>
+                            <w:pPr>
+                              <w:rPr>
+                                <w:color w:val="FF0000"/>
+                              </w:rPr>
+                            </w:pPr>
+                            <w:proofErr w:type="spellStart"/>
+                            <w:r>
+                              <w:rPr>
+                                <w:color w:val="FF0000"/>
+                              </w:rPr>
+                              <w:t>Git</w:t>
+                            </w:r>
+                            <w:proofErr w:type="spellEnd"/>
+                            <w:r>
+                              <w:rPr>
+                                <w:color w:val="FF0000"/>
+                              </w:rPr>
+                              <w:t xml:space="preserve"> clone </w:t>
+                            </w:r>
+                            <w:r>
+                              <w:rPr>
+                                <w:rFonts w:hint="eastAsia"/>
+                                <w:color w:val="FF0000"/>
+                              </w:rPr>
+                              <w:t>库URL</w:t>
+                            </w:r>
+                          </w:p>
+                          <w:p>
+                            <w:pPr>
+                              <w:rPr>
+                                <w:rFonts w:hint="eastAsia"/>
+                              </w:rPr>
+                            </w:pPr>
+                          </w:p>
+                        </w:txbxContent>
+                      </wps:txbx>
+                      <wps:bodyPr rot="0" spcFirstLastPara="0" vertOverflow="overflow" horzOverflow="overflow" vert="horz" wrap="square" lIns="91440" tIns="45720" rIns="91440" bIns="45720" numCol="1" spcCol="0" rtlCol="0" fromWordArt="0" anchor="ctr" anchorCtr="0" forceAA="0" compatLnSpc="1">
+                        <a:prstTxWarp prst="textNoShape">
+                          <a:avLst/>
+                        </a:prstTxWarp>
+                        <a:noAutofit/>
+                      </wps:bodyPr>
+                    </wps:wsp>
+                  </a:graphicData>
+                </a:graphic>
+                <wp14:sizeRelH relativeFrom="margin">
+                  <wp14:pctWidth>0</wp14:pctWidth>
+                </wp14:sizeRelH>
+                <wp14:sizeRelV relativeFrom="margin">
+                  <wp14:pctHeight>0</wp14:pctHeight>
+                </wp14:sizeRelV>
+              </wp:anchor>
+            </w:drawing>
+          </mc:Choice>
+          <mc:Fallback>
+            <w:pict>
+              <v:roundrect w14:anchorId="5E3727A5" id="圆角矩形 32" o:spid="_x0000_s1028" style="position:absolute;left:0;text-align:left;margin-left:389.55pt;margin-top:622.15pt;width:99.15pt;height:24pt;z-index:251691008;visibility:visible;mso-wrap-style:square;mso-width-percent:0;mso-height-percent:0;mso-wrap-distance-left:9pt;mso-wrap-distance-top:0;mso-wrap-distance-right:9pt;mso-wrap-distance-bottom:0;mso-position-horizontal:absolute;mso-position-horizontal-relative:text;mso-position-vertical:absolute;mso-position-vertical-relative:text;mso-width-percent:0;mso-height-percent:0;mso-width-relative:margin;mso-height-relative:margin;v-text-anchor:middle" arcsize="10923f" o:gfxdata="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" fillcolor="#ffc000 [3207]" strokecolor="#7f5f00 [1607]" strokeweight="1pt">
+                <v:stroke joinstyle="miter"/>
+                <v:textbox>
+                  <w:txbxContent>
+                    <w:p>
+                      <w:pPr>
+                        <w:rPr>
+                          <w:color w:val="FF0000"/>
+                        </w:rPr>
+                      </w:pPr>
+                      <w:proofErr w:type="spellStart"/>
+                      <w:r>
+                        <w:rPr>
+                          <w:color w:val="FF0000"/>
+                        </w:rPr>
+                        <w:t>Git</w:t>
+                      </w:r>
+                      <w:proofErr w:type="spellEnd"/>
+                      <w:r>
+                        <w:rPr>
+                          <w:color w:val="FF0000"/>
+                        </w:rPr>
+                        <w:t xml:space="preserve"> clone </w:t>
+                      </w:r>
+                      <w:r>
+                        <w:rPr>
+                          <w:rFonts w:hint="eastAsia"/>
+                          <w:color w:val="FF0000"/>
+                        </w:rPr>
+                        <w:t>库URL</w:t>
+                      </w:r>
+                    </w:p>
+                    <w:p>
+                      <w:pPr>
+                        <w:rPr>
+                          <w:rFonts w:hint="eastAsia"/>
+                        </w:rPr>
+                      </w:pPr>
+                    </w:p>
+                  </w:txbxContent>
+                </v:textbox>
+              </v:roundrect>
+            </w:pict>
+          </mc:Fallback>
+        </mc:AlternateContent>
+      </w:r>
+      <w:r>
+        <w:rPr>
+          <w:noProof/>
+        </w:rPr>
+        <mc:AlternateContent>
+          <mc:Choice Requires="wps">
+            <w:drawing>
+              <wp:anchor distT="0" distB="0" distL="114300" distR="114300" simplePos="0" relativeHeight="251694080" behindDoc="0" locked="0" layoutInCell="1" allowOverlap="1" wp14:anchorId="791925E7" wp14:editId="54D018A3">
                 <wp:simplePos x="0" y="0"/>
                 <wp:positionH relativeFrom="column">
                   <wp:posOffset>4647956</wp:posOffset>
@@ -62,9 +528,6 @@
                           <w:p>
                             <w:pPr>
                               <w:jc w:val="center"/>
-                              <w:rPr>
-                                <w:rFonts w:hint="eastAsia"/>
-                              </w:rPr>
                             </w:pPr>
                             <w:r>
                               <w:rPr>
@@ -98,16 +561,13 @@
           </mc:Choice>
           <mc:Fallback>
             <w:pict>
-              <v:roundrect id="圆角矩形 35" o:spid="_x0000_s1026" style="position:absolute;left:0;text-align:left;margin-left:366pt;margin-top:583.35pt;width:68.2pt;height:27.25pt;z-index:251694080;visibility:visible;mso-wrap-style:square;mso-width-percent:0;mso-height-percent:0;mso-wrap-distance-left:9pt;mso-wrap-distance-top:0;mso-wrap-distance-right:9pt;mso-wrap-distance-bottom:0;mso-position-horizontal:absolute;mso-position-horizontal-relative:text;mso-position-vertical:absolute;mso-position-vertical-relative:text;mso-width-percent:0;mso-height-percent:0;mso-width-relative:margin;mso-height-relative:margin;v-text-anchor:middle" arcsize="10923f" o:gfxdata="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" fillcolor="red" strokecolor="#1f4d78 [1604]" strokeweight="1pt">
+              <v:roundrect w14:anchorId="791925E7" id="圆角矩形 35" o:spid="_x0000_s1029" style="position:absolute;left:0;text-align:left;margin-left:366pt;margin-top:583.35pt;width:68.2pt;height:27.25pt;z-index:251694080;visibility:visible;mso-wrap-style:square;mso-width-percent:0;mso-height-percent:0;mso-wrap-distance-left:9pt;mso-wrap-distance-top:0;mso-wrap-distance-right:9pt;mso-wrap-distance-bottom:0;mso-position-horizontal:absolute;mso-position-horizontal-relative:text;mso-position-vertical:absolute;mso-position-vertical-relative:text;mso-width-percent:0;mso-height-percent:0;mso-width-relative:margin;mso-height-relative:margin;v-text-anchor:middle" arcsize="10923f" o:gfxdata="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" fillcolor="red" strokecolor="#1f4d78 [1604]" strokeweight="1pt">
                 <v:stroke joinstyle="miter"/>
                 <v:textbox>
                   <w:txbxContent>
                     <w:p>
                       <w:pPr>
                         <w:jc w:val="center"/>
-                        <w:rPr>
-                          <w:rFonts w:hint="eastAsia"/>
-                        </w:rPr>
                       </w:pPr>
                       <w:r>
                         <w:rPr>
@@ -133,7 +593,7 @@
         <mc:AlternateContent>
           <mc:Choice Requires="wps">
             <w:drawing>
-              <wp:anchor distT="0" distB="0" distL="114300" distR="114300" simplePos="0" relativeHeight="251689984" behindDoc="0" locked="0" layoutInCell="1" allowOverlap="1" wp14:anchorId="17DA5067" wp14:editId="2D4B44A7">
+              <wp:anchor distT="0" distB="0" distL="114300" distR="114300" simplePos="0" relativeHeight="251689984" behindDoc="0" locked="0" layoutInCell="1" allowOverlap="1" wp14:anchorId="4E4DF9A9" wp14:editId="206F9712">
                 <wp:simplePos x="0" y="0"/>
                 <wp:positionH relativeFrom="column">
                   <wp:posOffset>3616569</wp:posOffset>
@@ -181,12 +641,30 @@
                             <w:pPr>
                               <w:jc w:val="center"/>
                               <w:rPr>
+                                <w:color w:val="FF0000"/>
+                                <w:sz w:val="18"/>
+                                <w:szCs w:val="18"/>
+                              </w:rPr>
+                            </w:pPr>
+                            <w:r>
+                              <w:rPr>
                                 <w:rFonts w:hint="eastAsia"/>
                                 <w:color w:val="FF0000"/>
                                 <w:sz w:val="18"/>
                                 <w:szCs w:val="18"/>
                               </w:rPr>
-                            </w:pPr>
+                              <w:t>右击</w:t>
+                            </w:r>
+                            <w:proofErr w:type="spellStart"/>
+                            <w:r>
+                              <w:rPr>
+                                <w:color w:val="FF0000"/>
+                                <w:sz w:val="18"/>
+                                <w:szCs w:val="18"/>
+                              </w:rPr>
+                              <w:t>github</w:t>
+                            </w:r>
+                            <w:proofErr w:type="spellEnd"/>
                             <w:r>
                               <w:rPr>
                                 <w:rFonts w:hint="eastAsia"/>
@@ -194,18 +672,42 @@
                                 <w:sz w:val="18"/>
                                 <w:szCs w:val="18"/>
                               </w:rPr>
-                              <w:t>右击</w:t>
-                            </w:r>
-                            <w:proofErr w:type="spellStart"/>
+                              <w:t>库-</w:t>
+                            </w:r>
                             <w:r>
                               <w:rPr>
                                 <w:color w:val="FF0000"/>
                                 <w:sz w:val="18"/>
                                 <w:szCs w:val="18"/>
                               </w:rPr>
-                              <w:t>github</w:t>
+                              <w:t>&gt;</w:t>
+                            </w:r>
+                            <w:proofErr w:type="spellStart"/>
+                            <w:r>
+                              <w:rPr>
+                                <w:color w:val="FF0000"/>
+                                <w:sz w:val="18"/>
+                                <w:szCs w:val="18"/>
+                              </w:rPr>
+                              <w:t>Git</w:t>
                             </w:r>
                             <w:proofErr w:type="spellEnd"/>
+                            <w:r>
+                              <w:rPr>
+                                <w:color w:val="FF0000"/>
+                                <w:sz w:val="18"/>
+                                <w:szCs w:val="18"/>
+                              </w:rPr>
+                              <w:t xml:space="preserve"> bash here</w:t>
+                            </w:r>
+                            <w:r>
+                              <w:rPr>
+                                <w:color w:val="FF0000"/>
+                                <w:sz w:val="18"/>
+                                <w:szCs w:val="18"/>
+                              </w:rPr>
+                              <w:t xml:space="preserve"> </w:t>
+                            </w:r>
                             <w:r>
                               <w:rPr>
                                 <w:rFonts w:hint="eastAsia"/>
@@ -213,16 +715,18 @@
                                 <w:sz w:val="18"/>
                                 <w:szCs w:val="18"/>
                               </w:rPr>
-                              <w:t>库-</w:t>
-                            </w:r>
-                            <w:r>
+                              <w:t>之后手敲</w:t>
+                            </w:r>
+                          </w:p>
+                          <w:p>
+                            <w:pPr>
+                              <w:jc w:val="center"/>
                               <w:rPr>
                                 <w:color w:val="FF0000"/>
                                 <w:sz w:val="18"/>
                                 <w:szCs w:val="18"/>
                               </w:rPr>
-                              <w:t>&gt;</w:t>
-                            </w:r>
+                            </w:pPr>
                             <w:proofErr w:type="spellStart"/>
                             <w:r>
                               <w:rPr>
@@ -239,15 +743,89 @@
                                 <w:sz w:val="18"/>
                                 <w:szCs w:val="18"/>
                               </w:rPr>
-                              <w:t xml:space="preserve"> bash here</w:t>
-                            </w:r>
+                              <w:t xml:space="preserve"> </w:t>
+                            </w:r>
+                            <w:proofErr w:type="spellStart"/>
                             <w:r>
                               <w:rPr>
                                 <w:color w:val="FF0000"/>
                                 <w:sz w:val="18"/>
                                 <w:szCs w:val="18"/>
                               </w:rPr>
+                              <w:t>config</w:t>
+                            </w:r>
+                            <w:proofErr w:type="spellEnd"/>
+                            <w:r>
+                              <w:rPr>
+                                <w:color w:val="FF0000"/>
+                                <w:sz w:val="18"/>
+                                <w:szCs w:val="18"/>
+                              </w:rPr>
+                              <w:t xml:space="preserve"> --global user.name “ID”</w:t>
+                            </w:r>
+                          </w:p>
+                          <w:p>
+                            <w:pPr>
+                              <w:jc w:val="center"/>
+                              <w:rPr>
+                                <w:color w:val="FF0000"/>
+                                <w:sz w:val="18"/>
+                                <w:szCs w:val="18"/>
+                              </w:rPr>
+                            </w:pPr>
+                            <w:proofErr w:type="spellStart"/>
+                            <w:r>
+                              <w:rPr>
+                                <w:color w:val="FF0000"/>
+                                <w:sz w:val="18"/>
+                                <w:szCs w:val="18"/>
+                              </w:rPr>
+                              <w:t>Git</w:t>
+                            </w:r>
+                            <w:proofErr w:type="spellEnd"/>
+                            <w:r>
+                              <w:rPr>
+                                <w:color w:val="FF0000"/>
+                                <w:sz w:val="18"/>
+                                <w:szCs w:val="18"/>
+                              </w:rPr>
                               <w:t xml:space="preserve"> </w:t>
+                            </w:r>
+                            <w:proofErr w:type="spellStart"/>
+                            <w:r>
+                              <w:rPr>
+                                <w:color w:val="FF0000"/>
+                                <w:sz w:val="18"/>
+                                <w:szCs w:val="18"/>
+                              </w:rPr>
+                              <w:t>config</w:t>
+                            </w:r>
+                            <w:proofErr w:type="spellEnd"/>
+                            <w:r>
+                              <w:rPr>
+                                <w:color w:val="FF0000"/>
+                                <w:sz w:val="18"/>
+                                <w:szCs w:val="18"/>
+                              </w:rPr>
+                              <w:t xml:space="preserve"> –global </w:t>
+                            </w:r>
+                            <w:proofErr w:type="spellStart"/>
+                            <w:r>
+                              <w:rPr>
+                                <w:color w:val="FF0000"/>
+                                <w:sz w:val="18"/>
+                                <w:szCs w:val="18"/>
+                              </w:rPr>
+                              <w:t>user,email</w:t>
+                            </w:r>
+                            <w:proofErr w:type="spellEnd"/>
+                            <w:r>
+                              <w:rPr>
+                                <w:color w:val="FF0000"/>
+                                <w:sz w:val="18"/>
+                                <w:szCs w:val="18"/>
+                              </w:rPr>
+                              <w:t xml:space="preserve"> “</w:t>
                             </w:r>
                             <w:r>
                               <w:rPr>
@@ -256,141 +834,21 @@
                                 <w:sz w:val="18"/>
                                 <w:szCs w:val="18"/>
                               </w:rPr>
-                              <w:t>之后手敲</w:t>
+                              <w:t>邮箱</w:t>
+                            </w:r>
+                            <w:r>
+                              <w:rPr>
+                                <w:color w:val="FF0000"/>
+                                <w:sz w:val="18"/>
+                                <w:szCs w:val="18"/>
+                              </w:rPr>
+                              <w:t>”</w:t>
                             </w:r>
                           </w:p>
                           <w:p>
                             <w:pPr>
                               <w:jc w:val="center"/>
                               <w:rPr>
-                                <w:color w:val="FF0000"/>
-                                <w:sz w:val="18"/>
-                                <w:szCs w:val="18"/>
-                              </w:rPr>
-                            </w:pPr>
-                            <w:proofErr w:type="spellStart"/>
-                            <w:r>
-                              <w:rPr>
-                                <w:color w:val="FF0000"/>
-                                <w:sz w:val="18"/>
-                                <w:szCs w:val="18"/>
-                              </w:rPr>
-                              <w:t>Git</w:t>
-                            </w:r>
-                            <w:proofErr w:type="spellEnd"/>
-                            <w:r>
-                              <w:rPr>
-                                <w:color w:val="FF0000"/>
-                                <w:sz w:val="18"/>
-                                <w:szCs w:val="18"/>
-                              </w:rPr>
-                              <w:t xml:space="preserve"> </w:t>
-                            </w:r>
-                            <w:proofErr w:type="spellStart"/>
-                            <w:r>
-                              <w:rPr>
-                                <w:color w:val="FF0000"/>
-                                <w:sz w:val="18"/>
-                                <w:szCs w:val="18"/>
-                              </w:rPr>
-                              <w:t>config</w:t>
-                            </w:r>
-                            <w:proofErr w:type="spellEnd"/>
-                            <w:r>
-                              <w:rPr>
-                                <w:color w:val="FF0000"/>
-                                <w:sz w:val="18"/>
-                                <w:szCs w:val="18"/>
-                              </w:rPr>
-                              <w:t xml:space="preserve"> --global user.name “ID”</w:t>
-                            </w:r>
-                          </w:p>
-                          <w:p>
-                            <w:pPr>
-                              <w:jc w:val="center"/>
-                              <w:rPr>
-                                <w:color w:val="FF0000"/>
-                                <w:sz w:val="18"/>
-                                <w:szCs w:val="18"/>
-                              </w:rPr>
-                            </w:pPr>
-                            <w:proofErr w:type="spellStart"/>
-                            <w:r>
-                              <w:rPr>
-                                <w:color w:val="FF0000"/>
-                                <w:sz w:val="18"/>
-                                <w:szCs w:val="18"/>
-                              </w:rPr>
-                              <w:t>Git</w:t>
-                            </w:r>
-                            <w:proofErr w:type="spellEnd"/>
-                            <w:r>
-                              <w:rPr>
-                                <w:color w:val="FF0000"/>
-                                <w:sz w:val="18"/>
-                                <w:szCs w:val="18"/>
-                              </w:rPr>
-                              <w:t xml:space="preserve"> </w:t>
-                            </w:r>
-                            <w:proofErr w:type="spellStart"/>
-                            <w:r>
-                              <w:rPr>
-                                <w:color w:val="FF0000"/>
-                                <w:sz w:val="18"/>
-                                <w:szCs w:val="18"/>
-                              </w:rPr>
-                              <w:t>config</w:t>
-                            </w:r>
-                            <w:proofErr w:type="spellEnd"/>
-                            <w:r>
-                              <w:rPr>
-                                <w:color w:val="FF0000"/>
-                                <w:sz w:val="18"/>
-                                <w:szCs w:val="18"/>
-                              </w:rPr>
-                              <w:t xml:space="preserve"> –global </w:t>
-                            </w:r>
-                            <w:proofErr w:type="spellStart"/>
-                            <w:r>
-                              <w:rPr>
-                                <w:color w:val="FF0000"/>
-                                <w:sz w:val="18"/>
-                                <w:szCs w:val="18"/>
-                              </w:rPr>
-                              <w:t>user,email</w:t>
-                            </w:r>
-                            <w:proofErr w:type="spellEnd"/>
-                            <w:r>
-                              <w:rPr>
-                                <w:color w:val="FF0000"/>
-                                <w:sz w:val="18"/>
-                                <w:szCs w:val="18"/>
-                              </w:rPr>
-                              <w:t xml:space="preserve"> “</w:t>
-                            </w:r>
-                            <w:r>
-                              <w:rPr>
-                                <w:rFonts w:hint="eastAsia"/>
-                                <w:color w:val="FF0000"/>
-                                <w:sz w:val="18"/>
-                                <w:szCs w:val="18"/>
-                              </w:rPr>
-                              <w:t>邮箱</w:t>
-                            </w:r>
-                            <w:r>
-                              <w:rPr>
-                                <w:color w:val="FF0000"/>
-                                <w:sz w:val="18"/>
-                                <w:szCs w:val="18"/>
-                              </w:rPr>
-                              <w:t>”</w:t>
-                            </w:r>
-                          </w:p>
-                          <w:p>
-                            <w:pPr>
-                              <w:jc w:val="center"/>
-                              <w:rPr>
-                                <w:rFonts w:hint="eastAsia"/>
                                 <w:sz w:val="18"/>
                                 <w:szCs w:val="18"/>
                               </w:rPr>
@@ -655,7 +1113,7 @@
         <mc:AlternateContent>
           <mc:Choice Requires="wps">
             <w:drawing>
-              <wp:anchor distT="0" distB="0" distL="114300" distR="114300" simplePos="0" relativeHeight="251693056" behindDoc="0" locked="0" layoutInCell="1" allowOverlap="1" wp14:anchorId="294E616C" wp14:editId="3EFC2495">
+              <wp:anchor distT="0" distB="0" distL="114300" distR="114300" simplePos="0" relativeHeight="251693056" behindDoc="0" locked="0" layoutInCell="1" allowOverlap="1" wp14:anchorId="74035CBC" wp14:editId="40099846">
                 <wp:simplePos x="0" y="0"/>
                 <wp:positionH relativeFrom="column">
                   <wp:posOffset>4167554</wp:posOffset>
@@ -709,147 +1167,9 @@
           </mc:Choice>
           <mc:Fallback>
             <w:pict>
-              <v:shapetype w14:anchorId="438DEA7C" id="_x0000_t38" coordsize="21600,21600" o:spt="38" o:oned="t" path="m,c@0,0@1,5400@1,10800@1,16200@2,21600,21600,21600e" filled="f">
-                <v:formulas>
-                  <v:f eqn="mid #0 0"/>
-                  <v:f eqn="val #0"/>
-                  <v:f eqn="mid #0 21600"/>
-                </v:formulas>
-                <v:path arrowok="t" fillok="f" o:connecttype="none"/>
-                <v:handles>
-                  <v:h position="#0,center"/>
-                </v:handles>
-                <o:lock v:ext="edit" shapetype="t"/>
-              </v:shapetype>
-              <v:shape id="曲线连接符 34" o:spid="_x0000_s1026" type="#_x0000_t38" style="position:absolute;left:0;text-align:left;margin-left:328.15pt;margin-top:490.15pt;width:44.3pt;height:15.65pt;z-index:251693056;visibility:visible;mso-wrap-style:square;mso-wrap-distance-left:9pt;mso-wrap-distance-top:0;mso-wrap-distance-right:9pt;mso-wrap-distance-bottom:0;mso-position-horizontal:absolute;mso-position-horizontal-relative:text;mso-position-vertical:absolute;mso-position-vertical-relative:text" o:gfxdata="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" adj="21373" strokecolor="#5b9bd5 [3204]" strokeweight=".5pt">
+              <v:shape w14:anchorId="14AE723F" id="曲线连接符 34" o:spid="_x0000_s1026" type="#_x0000_t38" style="position:absolute;left:0;text-align:left;margin-left:328.15pt;margin-top:490.15pt;width:44.3pt;height:15.65pt;z-index:251693056;visibility:visible;mso-wrap-style:square;mso-wrap-distance-left:9pt;mso-wrap-distance-top:0;mso-wrap-distance-right:9pt;mso-wrap-distance-bottom:0;mso-position-horizontal:absolute;mso-position-horizontal-relative:text;mso-position-vertical:absolute;mso-position-vertical-relative:text" o:gfxdata="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" adj="21373" strokecolor="#5b9bd5 [3204]" strokeweight=".5pt">
                 <v:stroke endarrow="block" joinstyle="miter"/>
               </v:shape>
-            </w:pict>
-          </mc:Fallback>
-        </mc:AlternateContent>
-      </w:r>
-      <w:r>
-        <w:rPr>
-          <w:noProof/>
-        </w:rPr>
-        <mc:AlternateContent>
-          <mc:Choice Requires="wps">
-            <w:drawing>
-              <wp:anchor distT="0" distB="0" distL="114300" distR="114300" simplePos="0" relativeHeight="251691008" behindDoc="0" locked="0" layoutInCell="1" allowOverlap="1" wp14:anchorId="6A143261" wp14:editId="23DDB3AB">
-                <wp:simplePos x="0" y="0"/>
-                <wp:positionH relativeFrom="column">
-                  <wp:posOffset>4829908</wp:posOffset>
-                </wp:positionH>
-                <wp:positionV relativeFrom="paragraph">
-                  <wp:posOffset>7901354</wp:posOffset>
-                </wp:positionV>
-                <wp:extent cx="1377315" cy="545123"/>
-                <wp:effectExtent l="0" t="0" r="13335" b="26670"/>
-                <wp:wrapNone/>
-                <wp:docPr id="32" name="圆角矩形 32"/>
-                <wp:cNvGraphicFramePr/>
-                <a:graphic xmlns:a="http://schemas.openxmlformats.org/drawingml/2006/main">
-                  <a:graphicData uri="http://schemas.microsoft.com/office/word/2010/wordprocessingShape">
-                    <wps:wsp>
-                      <wps:cNvSpPr/>
-                      <wps:spPr>
-                        <a:xfrm>
-                          <a:off x="0" y="0"/>
-                          <a:ext cx="1377315" cy="545123"/>
-                        </a:xfrm>
-                        <a:prstGeom prst="roundRect">
-                          <a:avLst/>
-                        </a:prstGeom>
-                      </wps:spPr>
-                      <wps:style>
-                        <a:lnRef idx="2">
-                          <a:schemeClr val="accent4">
-                            <a:shade val="50000"/>
-                          </a:schemeClr>
-                        </a:lnRef>
-                        <a:fillRef idx="1">
-                          <a:schemeClr val="accent4"/>
-                        </a:fillRef>
-                        <a:effectRef idx="0">
-                          <a:schemeClr val="accent4"/>
-                        </a:effectRef>
-                        <a:fontRef idx="minor">
-                          <a:schemeClr val="lt1"/>
-                        </a:fontRef>
-                      </wps:style>
-                      <wps:txbx>
-                        <w:txbxContent>
-                          <w:p>
-                            <w:pPr>
-                              <w:rPr>
-                                <w:rFonts w:hint="eastAsia"/>
-                              </w:rPr>
-                            </w:pPr>
-                            <w:proofErr w:type="spellStart"/>
-                            <w:r>
-                              <w:t>Git</w:t>
-                            </w:r>
-                            <w:proofErr w:type="spellEnd"/>
-                            <w:r>
-                              <w:t xml:space="preserve"> clone </w:t>
-                            </w:r>
-                            <w:r>
-                              <w:rPr>
-                                <w:rFonts w:hint="eastAsia"/>
-                              </w:rPr>
-                              <w:t>库URL</w:t>
-                            </w:r>
-                          </w:p>
-                        </w:txbxContent>
-                      </wps:txbx>
-                      <wps:bodyPr rot="0" spcFirstLastPara="0" vertOverflow="overflow" horzOverflow="overflow" vert="horz" wrap="square" lIns="91440" tIns="45720" rIns="91440" bIns="45720" numCol="1" spcCol="0" rtlCol="0" fromWordArt="0" anchor="ctr" anchorCtr="0" forceAA="0" compatLnSpc="1">
-                        <a:prstTxWarp prst="textNoShape">
-                          <a:avLst/>
-                        </a:prstTxWarp>
-                        <a:noAutofit/>
-                      </wps:bodyPr>
-                    </wps:wsp>
-                  </a:graphicData>
-                </a:graphic>
-                <wp14:sizeRelH relativeFrom="margin">
-                  <wp14:pctWidth>0</wp14:pctWidth>
-                </wp14:sizeRelH>
-                <wp14:sizeRelV relativeFrom="margin">
-                  <wp14:pctHeight>0</wp14:pctHeight>
-                </wp14:sizeRelV>
-              </wp:anchor>
-            </w:drawing>
-          </mc:Choice>
-          <mc:Fallback>
-            <w:pict>
-              <v:roundrect w14:anchorId="6A143261" id="圆角矩形 32" o:spid="_x0000_s1028" style="position:absolute;left:0;text-align:left;margin-left:380.3pt;margin-top:622.15pt;width:108.45pt;height:42.9pt;z-index:251691008;visibility:visible;mso-wrap-style:square;mso-width-percent:0;mso-height-percent:0;mso-wrap-distance-left:9pt;mso-wrap-distance-top:0;mso-wrap-distance-right:9pt;mso-wrap-distance-bottom:0;mso-position-horizontal:absolute;mso-position-horizontal-relative:text;mso-position-vertical:absolute;mso-position-vertical-relative:text;mso-width-percent:0;mso-height-percent:0;mso-width-relative:margin;mso-height-relative:margin;v-text-anchor:middle" arcsize="10923f" o:gfxdata="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" fillcolor="#ffc000 [3207]" strokecolor="#7f5f00 [1607]" strokeweight="1pt">
-                <v:stroke joinstyle="miter"/>
-                <v:textbox>
-                  <w:txbxContent>
-                    <w:p>
-                      <w:pPr>
-                        <w:rPr>
-                          <w:rFonts w:hint="eastAsia"/>
-                        </w:rPr>
-                      </w:pPr>
-                      <w:proofErr w:type="spellStart"/>
-                      <w:r>
-                        <w:t>Git</w:t>
-                      </w:r>
-                      <w:proofErr w:type="spellEnd"/>
-                      <w:r>
-                        <w:t xml:space="preserve"> clone </w:t>
-                      </w:r>
-                      <w:r>
-                        <w:rPr>
-                          <w:rFonts w:hint="eastAsia"/>
-                        </w:rPr>
-                        <w:t>库URL</w:t>
-                      </w:r>
-                    </w:p>
-                  </w:txbxContent>
-                </v:textbox>
-              </v:roundrect>
             </w:pict>
           </mc:Fallback>
         </mc:AlternateContent>
@@ -1251,9 +1571,6 @@
                           <w:p>
                             <w:pPr>
                               <w:jc w:val="center"/>
-                              <w:rPr>
-                                <w:rFonts w:hint="eastAsia"/>
-                              </w:rPr>
                             </w:pPr>
                             <w:proofErr w:type="spellStart"/>
                             <w:r>
@@ -1431,9 +1748,6 @@
                           <w:p>
                             <w:pPr>
                               <w:jc w:val="center"/>
-                              <w:rPr>
-                                <w:rFonts w:hint="eastAsia"/>
-                              </w:rPr>
                             </w:pPr>
                             <w:proofErr w:type="spellStart"/>
                             <w:r>
@@ -2065,9 +2379,6 @@
                           <w:p>
                             <w:pPr>
                               <w:jc w:val="center"/>
-                              <w:rPr>
-                                <w:rFonts w:hint="eastAsia"/>
-                              </w:rPr>
                             </w:pPr>
                             <w:proofErr w:type="spellStart"/>
                             <w:r>
@@ -2234,11 +2545,6 @@
                             </w:r>
                           </w:p>
                           <w:p>
-                            <w:pPr>
-                              <w:rPr>
-                                <w:rFonts w:hint="eastAsia"/>
-                              </w:rPr>
-                            </w:pPr>
                             <w:proofErr w:type="spellStart"/>
                             <w:r>
                               <w:rPr>
@@ -3274,9 +3580,6 @@
                           <w:p>
                             <w:pPr>
                               <w:jc w:val="center"/>
-                              <w:rPr>
-                                <w:rFonts w:hint="eastAsia"/>
-                              </w:rPr>
                             </w:pPr>
                             <w:r>
                               <w:rPr>
@@ -3519,9 +3822,6 @@
                           <w:p>
                             <w:pPr>
                               <w:jc w:val="center"/>
-                              <w:rPr>
-                                <w:rFonts w:hint="eastAsia"/>
-                              </w:rPr>
                             </w:pPr>
                             <w:r>
                               <w:rPr>
@@ -3765,9 +4065,6 @@
                           <w:p>
                             <w:pPr>
                               <w:jc w:val="center"/>
-                              <w:rPr>
-                                <w:rFonts w:hint="eastAsia"/>
-                              </w:rPr>
                             </w:pPr>
                             <w:r>
                               <w:rPr>
@@ -3952,6 +4249,60 @@
                                 <w:sz w:val="24"/>
                                 <w:szCs w:val="24"/>
                               </w:rPr>
+                              <w:fldChar w:fldCharType="begin"/>
+                            </w:r>
+                            <w:r>
+                              <w:rPr>
+                                <w:rFonts w:ascii="宋体" w:eastAsia="宋体" w:hAnsi="宋体" w:cs="宋体"/>
+                                <w:kern w:val="0"/>
+                                <w:sz w:val="24"/>
+                                <w:szCs w:val="24"/>
+                              </w:rPr>
+                              <w:instrText xml:space="preserve"> </w:instrText>
+                            </w:r>
+                            <w:r>
+                              <w:rPr>
+                                <w:rFonts w:ascii="宋体" w:eastAsia="宋体" w:hAnsi="宋体" w:cs="宋体"/>
+                                <w:kern w:val="0"/>
+                                <w:sz w:val="24"/>
+                                <w:szCs w:val="24"/>
+                              </w:rPr>
+                              <w:instrText>INCLUDEPICTURE  "C:\\Users\\Administrator\\AppData\\Roaming\\Tencent\\Users\\675024132\\TIM\\Win</w:instrText>
+                            </w:r>
+                            <w:r>
+                              <w:rPr>
+                                <w:rFonts w:ascii="宋体" w:eastAsia="宋体" w:hAnsi="宋体" w:cs="宋体"/>
+                                <w:kern w:val="0"/>
+                                <w:sz w:val="24"/>
+                                <w:szCs w:val="24"/>
+                              </w:rPr>
+                              <w:instrText>Temp\\RichOle\\HURD2A{G[W`@044UC3`K$]E.png" \* MERGEFORMATINET</w:instrText>
+                            </w:r>
+                            <w:r>
+                              <w:rPr>
+                                <w:rFonts w:ascii="宋体" w:eastAsia="宋体" w:hAnsi="宋体" w:cs="宋体"/>
+                                <w:kern w:val="0"/>
+                                <w:sz w:val="24"/>
+                                <w:szCs w:val="24"/>
+                              </w:rPr>
+                              <w:instrText xml:space="preserve"> </w:instrText>
+                            </w:r>
+                            <w:r>
+                              <w:rPr>
+                                <w:rFonts w:ascii="宋体" w:eastAsia="宋体" w:hAnsi="宋体" w:cs="宋体"/>
+                                <w:kern w:val="0"/>
+                                <w:sz w:val="24"/>
+                                <w:szCs w:val="24"/>
+                              </w:rPr>
+                              <w:fldChar w:fldCharType="separate"/>
+                            </w:r>
+                            <w:r>
+                              <w:rPr>
+                                <w:rFonts w:ascii="宋体" w:eastAsia="宋体" w:hAnsi="宋体" w:cs="宋体"/>
+                                <w:kern w:val="0"/>
+                                <w:sz w:val="24"/>
+                                <w:szCs w:val="24"/>
+                              </w:rPr>
                               <w:pict>
                                 <v:shapetype id="_x0000_t75" coordsize="21600,21600" o:spt="75" o:preferrelative="t" path="m@4@5l@4@11@9@11@9@5xe" filled="f" stroked="f">
                                   <v:stroke joinstyle="miter"/>
@@ -3972,10 +4323,19 @@
                                   <v:path o:extrusionok="f" gradientshapeok="t" o:connecttype="rect"/>
                                   <o:lock v:ext="edit" aspectratio="t"/>
                                 </v:shapetype>
-                                <v:shape id="_x0000_i1025" type="#_x0000_t75" alt="" style="width:55.85pt;height:17.1pt">
+                                <v:shape id="_x0000_i1026" type="#_x0000_t75" alt="" style="width:55.85pt;height:17.1pt">
                                   <v:imagedata r:id="rId5" r:href="rId6"/>
                                 </v:shape>
                               </w:pict>
+                            </w:r>
+                            <w:r>
+                              <w:rPr>
+                                <w:rFonts w:ascii="宋体" w:eastAsia="宋体" w:hAnsi="宋体" w:cs="宋体"/>
+                                <w:kern w:val="0"/>
+                                <w:sz w:val="24"/>
+                                <w:szCs w:val="24"/>
+                              </w:rPr>
+                              <w:fldChar w:fldCharType="end"/>
                             </w:r>
                             <w:r>
                               <w:rPr>
@@ -3992,32 +4352,42 @@
                               <w:widowControl/>
                               <w:jc w:val="left"/>
                               <w:rPr>
+                                <w:rFonts w:ascii="宋体" w:eastAsia="宋体" w:hAnsi="宋体" w:cs="宋体"/>
+                                <w:kern w:val="0"/>
+                                <w:sz w:val="24"/>
+                                <w:szCs w:val="24"/>
+                              </w:rPr>
+                            </w:pPr>
+                            <w:proofErr w:type="spellStart"/>
+                            <w:r>
+                              <w:rPr>
+                                <w:rFonts w:ascii="宋体" w:eastAsia="宋体" w:hAnsi="宋体" w:cs="宋体"/>
+                                <w:kern w:val="0"/>
+                                <w:sz w:val="24"/>
+                                <w:szCs w:val="24"/>
+                              </w:rPr>
+                              <w:t>Tp</w:t>
+                            </w:r>
+                            <w:proofErr w:type="spellEnd"/>
+                            <w:r>
+                              <w:rPr>
+                                <w:rFonts w:ascii="宋体" w:eastAsia="宋体" w:hAnsi="宋体" w:cs="宋体"/>
+                                <w:kern w:val="0"/>
+                                <w:sz w:val="24"/>
+                                <w:szCs w:val="24"/>
+                              </w:rPr>
+                              <w:t>:</w:t>
+                            </w:r>
+                            <w:r>
+                              <w:rPr>
                                 <w:rFonts w:ascii="宋体" w:eastAsia="宋体" w:hAnsi="宋体" w:cs="宋体" w:hint="eastAsia"/>
                                 <w:kern w:val="0"/>
                                 <w:sz w:val="24"/>
                                 <w:szCs w:val="24"/>
                               </w:rPr>
-                            </w:pPr>
-                            <w:proofErr w:type="spellStart"/>
-                            <w:r>
-                              <w:rPr>
-                                <w:rFonts w:ascii="宋体" w:eastAsia="宋体" w:hAnsi="宋体" w:cs="宋体"/>
-                                <w:kern w:val="0"/>
-                                <w:sz w:val="24"/>
-                                <w:szCs w:val="24"/>
-                              </w:rPr>
-                              <w:t>Tp</w:t>
-                            </w:r>
-                            <w:proofErr w:type="spellEnd"/>
-                            <w:r>
-                              <w:rPr>
-                                <w:rFonts w:ascii="宋体" w:eastAsia="宋体" w:hAnsi="宋体" w:cs="宋体"/>
-                                <w:kern w:val="0"/>
-                                <w:sz w:val="24"/>
-                                <w:szCs w:val="24"/>
-                              </w:rPr>
-                              <w:t>:</w:t>
-                            </w:r>
+                              <w:t>可多文件，修改完后保存修</w:t>
+                            </w:r>
+                            <w:bookmarkStart w:id="0" w:name="_GoBack"/>
                             <w:r>
                               <w:rPr>
                                 <w:rFonts w:ascii="宋体" w:eastAsia="宋体" w:hAnsi="宋体" w:cs="宋体" w:hint="eastAsia"/>
@@ -4025,15 +4395,13 @@
                                 <w:sz w:val="24"/>
                                 <w:szCs w:val="24"/>
                               </w:rPr>
-                              <w:t>可多文件，修改完后保存修改</w:t>
+                              <w:t>改</w:t>
                             </w:r>
                           </w:p>
+                          <w:bookmarkEnd w:id="0"/>
                           <w:p>
                             <w:pPr>
                               <w:jc w:val="center"/>
-                              <w:rPr>
-                                <w:rFonts w:hint="eastAsia"/>
-                              </w:rPr>
                             </w:pPr>
                           </w:p>
                         </w:txbxContent>
@@ -4142,7 +4510,7 @@
                         </w:rPr>
                         <w:pict>
                           <v:shape id="_x0000_i1025" type="#_x0000_t75" alt="" style="width:55.85pt;height:17.1pt">
-                            <v:imagedata r:id="rId5" r:href="rId7"/>
+                            <v:imagedata r:id="rId7" r:href="rId8"/>
                           </v:shape>
                         </w:pict>
                       </w:r>
@@ -4915,7 +5283,7 @@
 </file>
 
 <file path=customXml/itemProps1.xml><?xml version="1.0" encoding="utf-8"?>
-<ds:datastoreItem xmlns:ds="http://schemas.openxmlformats.org/officeDocument/2006/customXml" ds:itemID="{07968DA6-CE41-4F54-A3FB-538168332D21}">
+<ds:datastoreItem xmlns:ds="http://schemas.openxmlformats.org/officeDocument/2006/customXml" ds:itemID="{0782552B-1E07-47CE-A796-110CB94125EB}">
   <ds:schemaRefs>
     <ds:schemaRef ds:uri="http://schemas.openxmlformats.org/officeDocument/2006/bibliography"/>
   </ds:schemaRefs>

--- a/github流程.docx
+++ b/github流程.docx
@@ -3,6 +3,203 @@
 <w:document xmlns:wpc="http://schemas.microsoft.com/office/word/2010/wordprocessingCanvas" xmlns:cx="http://schemas.microsoft.com/office/drawing/2014/chartex" xmlns:mc="http://schemas.openxmlformats.org/markup-compatibility/2006" xmlns:o="urn:schemas-microsoft-com:office:office" xmlns:r="http://schemas.openxmlformats.org/officeDocument/2006/relationships" xmlns:m="http://schemas.openxmlformats.org/officeDocument/2006/math" xmlns:v="urn:schemas-microsoft-com:vml" xmlns:wp14="http://schemas.microsoft.com/office/word/2010/wordprocessingDrawing" xmlns:wp="http://schemas.openxmlformats.org/drawingml/2006/wordprocessingDrawing" xmlns:w10="urn:schemas-microsoft-com:office:word" xmlns:w="http://schemas.openxmlformats.org/wordprocessingml/2006/main" xmlns:w14="http://schemas.microsoft.com/office/word/2010/wordml" xmlns:w15="http://schemas.microsoft.com/office/word/2012/wordml" xmlns:w16se="http://schemas.microsoft.com/office/word/2015/wordml/symex" xmlns:wpg="http://schemas.microsoft.com/office/word/2010/wordprocessingGroup" xmlns:wpi="http://schemas.microsoft.com/office/word/2010/wordprocessingInk" xmlns:wne="http://schemas.microsoft.com/office/word/2006/wordml" xmlns:wps="http://schemas.microsoft.com/office/word/2010/wordprocessingShape" mc:Ignorable="w14 w15 w16se wp14">
   <w:body>
     <w:p>
+      <w:r>
+        <w:rPr>
+          <w:noProof/>
+        </w:rPr>
+        <mc:AlternateContent>
+          <mc:Choice Requires="wps">
+            <w:drawing>
+              <wp:anchor distT="0" distB="0" distL="114300" distR="114300" simplePos="0" relativeHeight="251699200" behindDoc="0" locked="0" layoutInCell="1" allowOverlap="1">
+                <wp:simplePos x="0" y="0"/>
+                <wp:positionH relativeFrom="column">
+                  <wp:posOffset>1247921</wp:posOffset>
+                </wp:positionH>
+                <wp:positionV relativeFrom="paragraph">
+                  <wp:posOffset>7344166</wp:posOffset>
+                </wp:positionV>
+                <wp:extent cx="791064" cy="316523"/>
+                <wp:effectExtent l="0" t="0" r="28575" b="26670"/>
+                <wp:wrapNone/>
+                <wp:docPr id="39" name="圆角矩形 39"/>
+                <wp:cNvGraphicFramePr/>
+                <a:graphic xmlns:a="http://schemas.openxmlformats.org/drawingml/2006/main">
+                  <a:graphicData uri="http://schemas.microsoft.com/office/word/2010/wordprocessingShape">
+                    <wps:wsp>
+                      <wps:cNvSpPr/>
+                      <wps:spPr>
+                        <a:xfrm>
+                          <a:off x="0" y="0"/>
+                          <a:ext cx="791064" cy="316523"/>
+                        </a:xfrm>
+                        <a:prstGeom prst="roundRect">
+                          <a:avLst/>
+                        </a:prstGeom>
+                        <a:solidFill>
+                          <a:srgbClr val="FF0000"/>
+                        </a:solidFill>
+                      </wps:spPr>
+                      <wps:style>
+                        <a:lnRef idx="2">
+                          <a:schemeClr val="accent1">
+                            <a:shade val="50000"/>
+                          </a:schemeClr>
+                        </a:lnRef>
+                        <a:fillRef idx="1">
+                          <a:schemeClr val="accent1"/>
+                        </a:fillRef>
+                        <a:effectRef idx="0">
+                          <a:schemeClr val="accent1"/>
+                        </a:effectRef>
+                        <a:fontRef idx="minor">
+                          <a:schemeClr val="lt1"/>
+                        </a:fontRef>
+                      </wps:style>
+                      <wps:txbx>
+                        <w:txbxContent>
+                          <w:p>
+                            <w:pPr>
+                              <w:rPr>
+                                <w:rFonts w:hint="eastAsia"/>
+                              </w:rPr>
+                            </w:pPr>
+                            <w:r>
+                              <w:t>无修改</w:t>
+                            </w:r>
+                            <w:r>
+                              <w:rPr>
+                                <w:rFonts w:hint="eastAsia"/>
+                              </w:rPr>
+                              <w:t>时</w:t>
+                            </w:r>
+                          </w:p>
+                        </w:txbxContent>
+                      </wps:txbx>
+                      <wps:bodyPr rot="0" spcFirstLastPara="0" vertOverflow="overflow" horzOverflow="overflow" vert="horz" wrap="square" lIns="91440" tIns="45720" rIns="91440" bIns="45720" numCol="1" spcCol="0" rtlCol="0" fromWordArt="0" anchor="ctr" anchorCtr="0" forceAA="0" compatLnSpc="1">
+                        <a:prstTxWarp prst="textNoShape">
+                          <a:avLst/>
+                        </a:prstTxWarp>
+                        <a:noAutofit/>
+                      </wps:bodyPr>
+                    </wps:wsp>
+                  </a:graphicData>
+                </a:graphic>
+                <wp14:sizeRelH relativeFrom="margin">
+                  <wp14:pctWidth>0</wp14:pctWidth>
+                </wp14:sizeRelH>
+                <wp14:sizeRelV relativeFrom="margin">
+                  <wp14:pctHeight>0</wp14:pctHeight>
+                </wp14:sizeRelV>
+              </wp:anchor>
+            </w:drawing>
+          </mc:Choice>
+          <mc:Fallback>
+            <w:pict>
+              <v:roundrect id="圆角矩形 39" o:spid="_x0000_s1026" style="position:absolute;left:0;text-align:left;margin-left:98.25pt;margin-top:578.3pt;width:62.3pt;height:24.9pt;z-index:251699200;visibility:visible;mso-wrap-style:square;mso-width-percent:0;mso-height-percent:0;mso-wrap-distance-left:9pt;mso-wrap-distance-top:0;mso-wrap-distance-right:9pt;mso-wrap-distance-bottom:0;mso-position-horizontal:absolute;mso-position-horizontal-relative:text;mso-position-vertical:absolute;mso-position-vertical-relative:text;mso-width-percent:0;mso-height-percent:0;mso-width-relative:margin;mso-height-relative:margin;v-text-anchor:middle" arcsize="10923f" o:gfxdata="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" fillcolor="red" strokecolor="#1f4d78 [1604]" strokeweight="1pt">
+                <v:stroke joinstyle="miter"/>
+                <v:textbox>
+                  <w:txbxContent>
+                    <w:p>
+                      <w:pPr>
+                        <w:rPr>
+                          <w:rFonts w:hint="eastAsia"/>
+                        </w:rPr>
+                      </w:pPr>
+                      <w:r>
+                        <w:t>无修改</w:t>
+                      </w:r>
+                      <w:r>
+                        <w:rPr>
+                          <w:rFonts w:hint="eastAsia"/>
+                        </w:rPr>
+                        <w:t>时</w:t>
+                      </w:r>
+                    </w:p>
+                  </w:txbxContent>
+                </v:textbox>
+              </v:roundrect>
+            </w:pict>
+          </mc:Fallback>
+        </mc:AlternateContent>
+      </w:r>
+      <w:r>
+        <w:rPr>
+          <w:noProof/>
+        </w:rPr>
+        <mc:AlternateContent>
+          <mc:Choice Requires="wps">
+            <w:drawing>
+              <wp:anchor distT="0" distB="0" distL="114300" distR="114300" simplePos="0" relativeHeight="251698176" behindDoc="0" locked="0" layoutInCell="1" allowOverlap="1">
+                <wp:simplePos x="0" y="0"/>
+                <wp:positionH relativeFrom="column">
+                  <wp:posOffset>966617</wp:posOffset>
+                </wp:positionH>
+                <wp:positionV relativeFrom="paragraph">
+                  <wp:posOffset>8206154</wp:posOffset>
+                </wp:positionV>
+                <wp:extent cx="317060" cy="11723"/>
+                <wp:effectExtent l="0" t="57150" r="26035" b="102870"/>
+                <wp:wrapNone/>
+                <wp:docPr id="1" name="曲线连接符 1"/>
+                <wp:cNvGraphicFramePr/>
+                <a:graphic xmlns:a="http://schemas.openxmlformats.org/drawingml/2006/main">
+                  <a:graphicData uri="http://schemas.microsoft.com/office/word/2010/wordprocessingShape">
+                    <wps:wsp>
+                      <wps:cNvCnPr/>
+                      <wps:spPr>
+                        <a:xfrm>
+                          <a:off x="0" y="0"/>
+                          <a:ext cx="317060" cy="11723"/>
+                        </a:xfrm>
+                        <a:prstGeom prst="curvedConnector3">
+                          <a:avLst/>
+                        </a:prstGeom>
+                        <a:ln>
+                          <a:tailEnd type="triangle"/>
+                        </a:ln>
+                      </wps:spPr>
+                      <wps:style>
+                        <a:lnRef idx="1">
+                          <a:schemeClr val="accent1"/>
+                        </a:lnRef>
+                        <a:fillRef idx="0">
+                          <a:schemeClr val="accent1"/>
+                        </a:fillRef>
+                        <a:effectRef idx="0">
+                          <a:schemeClr val="accent1"/>
+                        </a:effectRef>
+                        <a:fontRef idx="minor">
+                          <a:schemeClr val="tx1"/>
+                        </a:fontRef>
+                      </wps:style>
+                      <wps:bodyPr/>
+                    </wps:wsp>
+                  </a:graphicData>
+                </a:graphic>
+              </wp:anchor>
+            </w:drawing>
+          </mc:Choice>
+          <mc:Fallback>
+            <w:pict>
+              <v:shapetype w14:anchorId="6BA663B2" id="_x0000_t38" coordsize="21600,21600" o:spt="38" o:oned="t" path="m,c@0,0@1,5400@1,10800@1,16200@2,21600,21600,21600e" filled="f">
+                <v:formulas>
+                  <v:f eqn="mid #0 0"/>
+                  <v:f eqn="val #0"/>
+                  <v:f eqn="mid #0 21600"/>
+                </v:formulas>
+                <v:path arrowok="t" fillok="f" o:connecttype="none"/>
+                <v:handles>
+                  <v:h position="#0,center"/>
+                </v:handles>
+                <o:lock v:ext="edit" shapetype="t"/>
+              </v:shapetype>
+              <v:shape id="曲线连接符 1" o:spid="_x0000_s1026" type="#_x0000_t38" style="position:absolute;left:0;text-align:left;margin-left:76.1pt;margin-top:646.15pt;width:24.95pt;height:.9pt;z-index:251698176;visibility:visible;mso-wrap-style:square;mso-wrap-distance-left:9pt;mso-wrap-distance-top:0;mso-wrap-distance-right:9pt;mso-wrap-distance-bottom:0;mso-position-horizontal:absolute;mso-position-horizontal-relative:text;mso-position-vertical:absolute;mso-position-vertical-relative:text" o:gfxdata="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" adj="10800" strokecolor="#5b9bd5 [3204]" strokeweight=".5pt">
+                <v:stroke endarrow="block" joinstyle="miter"/>
+              </v:shape>
+            </w:pict>
+          </mc:Fallback>
+        </mc:AlternateContent>
+      </w:r>
       <w:r>
         <w:rPr>
           <w:noProof/>
@@ -396,13 +593,7 @@
                               <w:t>库URL</w:t>
                             </w:r>
                           </w:p>
-                          <w:p>
-                            <w:pPr>
-                              <w:rPr>
-                                <w:rFonts w:hint="eastAsia"/>
-                              </w:rPr>
-                            </w:pPr>
-                          </w:p>
+                          <w:p/>
                         </w:txbxContent>
                       </wps:txbx>
                       <wps:bodyPr rot="0" spcFirstLastPara="0" vertOverflow="overflow" horzOverflow="overflow" vert="horz" wrap="square" lIns="91440" tIns="45720" rIns="91440" bIns="45720" numCol="1" spcCol="0" rtlCol="0" fromWordArt="0" anchor="ctr" anchorCtr="0" forceAA="0" compatLnSpc="1">
@@ -4258,7 +4449,7 @@
                                 <w:sz w:val="24"/>
                                 <w:szCs w:val="24"/>
                               </w:rPr>
-                              <w:instrText xml:space="preserve"> </w:instrText>
+                              <w:instrText xml:space="preserve"> INCLUDEPICTURE  "C:\\Users\\Administrator\\AppData\\Roaming\\Tencent\\Users\\675024132\\TIM\\WinTemp\\RichOle\\HURD2A{G[W`@044UC3`K$]E.png" \* MERGEFORMATINET </w:instrText>
                             </w:r>
                             <w:r>
                               <w:rPr>
@@ -4267,7 +4458,7 @@
                                 <w:sz w:val="24"/>
                                 <w:szCs w:val="24"/>
                               </w:rPr>
-                              <w:instrText>INCLUDEPICTURE  "C:\\Users\\Administrator\\AppData\\Roaming\\Tencent\\Users\\675024132\\TIM\\Win</w:instrText>
+                              <w:fldChar w:fldCharType="separate"/>
                             </w:r>
                             <w:r>
                               <w:rPr>
@@ -4276,7 +4467,25 @@
                                 <w:sz w:val="24"/>
                                 <w:szCs w:val="24"/>
                               </w:rPr>
-                              <w:instrText>Temp\\RichOle\\HURD2A{G[W`@044UC3`K$]E.png" \* MERGEFORMATINET</w:instrText>
+                              <w:fldChar w:fldCharType="begin"/>
+                            </w:r>
+                            <w:r>
+                              <w:rPr>
+                                <w:rFonts w:ascii="宋体" w:eastAsia="宋体" w:hAnsi="宋体" w:cs="宋体"/>
+                                <w:kern w:val="0"/>
+                                <w:sz w:val="24"/>
+                                <w:szCs w:val="24"/>
+                              </w:rPr>
+                              <w:instrText xml:space="preserve"> </w:instrText>
+                            </w:r>
+                            <w:r>
+                              <w:rPr>
+                                <w:rFonts w:ascii="宋体" w:eastAsia="宋体" w:hAnsi="宋体" w:cs="宋体"/>
+                                <w:kern w:val="0"/>
+                                <w:sz w:val="24"/>
+                                <w:szCs w:val="24"/>
+                              </w:rPr>
+                              <w:instrText>INCLUDEPICTURE  "C:\\Users\\Administrator\\AppData\\Roaming\\Tencent\\Users\\675024132\\TIM\\WinTemp\\RichOle\\HURD2A{G[W`@044UC3`K$]E.png" \* MERGEFORMATINET</w:instrText>
                             </w:r>
                             <w:r>
                               <w:rPr>
@@ -4346,6 +4555,15 @@
                               </w:rPr>
                               <w:fldChar w:fldCharType="end"/>
                             </w:r>
+                            <w:r>
+                              <w:rPr>
+                                <w:rFonts w:ascii="宋体" w:eastAsia="宋体" w:hAnsi="宋体" w:cs="宋体"/>
+                                <w:kern w:val="0"/>
+                                <w:sz w:val="24"/>
+                                <w:szCs w:val="24"/>
+                              </w:rPr>
+                              <w:fldChar w:fldCharType="end"/>
+                            </w:r>
                           </w:p>
                           <w:p>
                             <w:pPr>
@@ -4385,7 +4603,7 @@
                                 <w:sz w:val="24"/>
                                 <w:szCs w:val="24"/>
                               </w:rPr>
-                              <w:t>可多文件，修改完后保存修</w:t>
+                              <w:t>可多文件，修改完后保</w:t>
                             </w:r>
                             <w:bookmarkStart w:id="0" w:name="_GoBack"/>
                             <w:r>
@@ -4395,7 +4613,7 @@
                                 <w:sz w:val="24"/>
                                 <w:szCs w:val="24"/>
                               </w:rPr>
-                              <w:t>改</w:t>
+                              <w:t>存修改</w:t>
                             </w:r>
                           </w:p>
                           <w:bookmarkEnd w:id="0"/>
@@ -5283,7 +5501,7 @@
 </file>
 
 <file path=customXml/itemProps1.xml><?xml version="1.0" encoding="utf-8"?>
-<ds:datastoreItem xmlns:ds="http://schemas.openxmlformats.org/officeDocument/2006/customXml" ds:itemID="{0782552B-1E07-47CE-A796-110CB94125EB}">
+<ds:datastoreItem xmlns:ds="http://schemas.openxmlformats.org/officeDocument/2006/customXml" ds:itemID="{0E59DF06-599A-488C-AE06-00BC8FFE6363}">
   <ds:schemaRefs>
     <ds:schemaRef ds:uri="http://schemas.openxmlformats.org/officeDocument/2006/bibliography"/>
   </ds:schemaRefs>
